--- a/6回归模型/Logistic回归/多元无序logistic回归 /MultiNormLogistic_说明文档.docx
+++ b/6回归模型/Logistic回归/多元无序logistic回归 /MultiNormLogistic_说明文档.docx
@@ -272,106 +272,6 @@
           <w:lang w:val="zh-TW" w:eastAsia="zh-TW"/>
         </w:rPr>
         <w:t>指定的列可以为数值型或者字符串型向量。</w:t>
-      </w:r>
-    </w:p>
-    <w:p>
-      <w:pPr>
-        <w:pStyle w:val="Normal.0"/>
-        <w:ind w:left="420" w:firstLine="0"/>
-        <w:rPr>
-          <w:sz w:val="24"/>
-          <w:szCs w:val="24"/>
-        </w:rPr>
-      </w:pPr>
-      <w:r>
-        <w:rPr>
-          <w:b w:val="1"/>
-          <w:bCs w:val="1"/>
-          <w:sz w:val="24"/>
-          <w:szCs w:val="24"/>
-          <w:rtl w:val="0"/>
-          <w:lang w:val="en-US"/>
-        </w:rPr>
-        <w:t>rowname</w:t>
-      </w:r>
-      <w:r>
-        <w:rPr>
-          <w:rFonts w:eastAsia="Arial Unicode MS" w:hint="eastAsia"/>
-          <w:sz w:val="24"/>
-          <w:szCs w:val="24"/>
-          <w:rtl w:val="0"/>
-          <w:lang w:val="zh-TW" w:eastAsia="zh-TW"/>
-        </w:rPr>
-        <w:t>：同</w:t>
-      </w:r>
-      <w:r>
-        <w:rPr>
-          <w:sz w:val="24"/>
-          <w:szCs w:val="24"/>
-          <w:rtl w:val="0"/>
-          <w:lang w:val="en-US"/>
-        </w:rPr>
-        <w:t>1</w:t>
-      </w:r>
-      <w:r>
-        <w:rPr>
-          <w:rFonts w:eastAsia="Arial Unicode MS" w:hint="eastAsia"/>
-          <w:sz w:val="24"/>
-          <w:szCs w:val="24"/>
-          <w:rtl w:val="0"/>
-          <w:lang w:val="zh-TW" w:eastAsia="zh-TW"/>
-        </w:rPr>
-        <w:t>。</w:t>
-      </w:r>
-    </w:p>
-    <w:p>
-      <w:pPr>
-        <w:pStyle w:val="Normal.0"/>
-        <w:ind w:firstLine="482"/>
-        <w:rPr>
-          <w:sz w:val="24"/>
-          <w:szCs w:val="24"/>
-        </w:rPr>
-      </w:pPr>
-      <w:r>
-        <w:rPr>
-          <w:b w:val="1"/>
-          <w:bCs w:val="1"/>
-          <w:sz w:val="24"/>
-          <w:szCs w:val="24"/>
-          <w:rtl w:val="0"/>
-          <w:lang w:val="en-US"/>
-        </w:rPr>
-        <w:t>colname</w:t>
-      </w:r>
-      <w:r>
-        <w:rPr>
-          <w:rFonts w:eastAsia="Arial Unicode MS" w:hint="eastAsia"/>
-          <w:sz w:val="24"/>
-          <w:szCs w:val="24"/>
-          <w:rtl w:val="0"/>
-          <w:lang w:val="zh-TW" w:eastAsia="zh-TW"/>
-        </w:rPr>
-        <w:t>：同</w:t>
-      </w:r>
-      <w:r>
-        <w:rPr>
-          <w:sz w:val="24"/>
-          <w:szCs w:val="24"/>
-          <w:rtl w:val="0"/>
-          <w:lang w:val="en-US"/>
-        </w:rPr>
-        <w:t>1</w:t>
-      </w:r>
-      <w:r>
-        <w:rPr>
-          <w:rFonts w:eastAsia="Arial Unicode MS" w:hint="eastAsia"/>
-          <w:sz w:val="24"/>
-          <w:szCs w:val="24"/>
-          <w:rtl w:val="0"/>
-          <w:lang w:val="zh-TW" w:eastAsia="zh-TW"/>
-        </w:rPr>
-        <w:t>。</w:t>
       </w:r>
     </w:p>
     <w:p>
